--- a/Phòng kỹ thuật/SDS/SDS SẢN PHẨM (TA,TV,TT)/Huntex POSP-194 (HCLPE-194)/HUNTEX POSP-194 (HCLPE-194)_SDS_TV_2022.11.12.docx
+++ b/Phòng kỹ thuật/SDS/SDS SẢN PHẨM (TA,TV,TT)/Huntex POSP-194 (HCLPE-194)/HUNTEX POSP-194 (HCLPE-194)_SDS_TV_2022.11.12.docx
@@ -202,7 +202,7 @@
           <w:sz w:val="22"/>
           <w:lang w:val="en-US"/>
         </w:rPr>
-        <w:t>1.1.</w:t>
+        <w:t>1.</w:t>
       </w:r>
       <w:r>
         <w:rPr>
@@ -6077,7 +6077,15 @@
           <w:b/>
           <w:sz w:val="22"/>
         </w:rPr>
-        <w:t>Thận trọng trong việc bảo quản</w:t>
+        <w:t xml:space="preserve">Thận trọng trong </w:t>
+      </w:r>
+      <w:r>
+        <w:rPr>
+          <w:b/>
+          <w:sz w:val="22"/>
+          <w:lang w:val="en-US"/>
+        </w:rPr>
+        <w:t>xử lý an toàn</w:t>
       </w:r>
       <w:r>
         <w:rPr>
@@ -6853,18 +6861,8 @@
           <w:sz w:val="22"/>
           <w:lang w:val="en-US"/>
         </w:rPr>
-        <w:t xml:space="preserve"> </w:t>
-      </w:r>
-      <w:bookmarkStart w:id="8" w:name="_GoBack"/>
-      <w:r>
-        <w:rPr>
-          <w:noProof/>
-          <w:sz w:val="22"/>
-          <w:lang w:val="en-US"/>
-        </w:rPr>
-        <w:t>Thường xuyên kiểm tra rò rỉ.</w:t>
-      </w:r>
-      <w:bookmarkEnd w:id="8"/>
+        <w:t xml:space="preserve"> Thường xuyên kiểm tra rò rỉ.</w:t>
+      </w:r>
     </w:p>
     <w:p>
       <w:pPr>
@@ -7492,7 +7490,7 @@
           <w:lang w:val="en-US"/>
         </w:rPr>
       </w:pPr>
-      <w:bookmarkStart w:id="9" w:name="_Hlk116370845"/>
+      <w:bookmarkStart w:id="8" w:name="_Hlk116370845"/>
       <w:r>
         <w:rPr>
           <w:rFonts w:eastAsia="Arial" w:cs="Times New Roman"/>
@@ -7891,7 +7889,7 @@
         </w:rPr>
         <w:t>: tránh xa thực phẩm. Luôn rửa tay trước khi ăn, uống, hút thuốc. Giặt quần áo bị nhiễm bẩn và các thiết bị bảo hộ khác trước khi cất giữ hoặc sử dụng lại.</w:t>
       </w:r>
-      <w:bookmarkEnd w:id="9"/>
+      <w:bookmarkEnd w:id="8"/>
     </w:p>
     <w:p>
       <w:pPr>
@@ -8632,7 +8630,31 @@
           <w:sz w:val="22"/>
           <w:lang w:val="en-US"/>
         </w:rPr>
-        <w:t>Hơi tương đối</w:t>
+        <w:t>Tỉ trọng</w:t>
+      </w:r>
+      <w:r>
+        <w:rPr>
+          <w:rFonts w:eastAsia="Arial" w:cs="Times New Roman"/>
+          <w:sz w:val="22"/>
+          <w:lang w:val="en-US"/>
+        </w:rPr>
+        <w:t xml:space="preserve"> </w:t>
+      </w:r>
+      <w:r>
+        <w:rPr>
+          <w:rFonts w:eastAsia="Arial" w:cs="Times New Roman"/>
+          <w:sz w:val="22"/>
+          <w:lang w:val="en-US"/>
+        </w:rPr>
+        <w:t>h</w:t>
+      </w:r>
+      <w:r>
+        <w:rPr>
+          <w:rFonts w:eastAsia="Arial" w:cs="Times New Roman"/>
+          <w:sz w:val="22"/>
+          <w:lang w:val="en-US"/>
+        </w:rPr>
+        <w:t>ơi</w:t>
       </w:r>
       <w:r>
         <w:rPr>
@@ -9057,7 +9079,7 @@
           <w:sz w:val="22"/>
           <w:lang w:val="en-US"/>
         </w:rPr>
-        <w:t>Tính chất oxy hóa</w:t>
+        <w:t>Tính oxy hóa</w:t>
       </w:r>
       <w:r>
         <w:rPr>
@@ -10129,7 +10151,31 @@
           <w:sz w:val="22"/>
           <w:lang w:val="en-US"/>
         </w:rPr>
-        <w:t>bon dioxide</w:t>
+        <w:t xml:space="preserve">bon </w:t>
+      </w:r>
+      <w:r>
+        <w:rPr>
+          <w:rFonts w:eastAsia="Arial" w:cs="Times New Roman"/>
+          <w:sz w:val="22"/>
+          <w:lang w:val="en-US"/>
+        </w:rPr>
+        <w:t>đ</w:t>
+      </w:r>
+      <w:r>
+        <w:rPr>
+          <w:rFonts w:eastAsia="Arial" w:cs="Times New Roman"/>
+          <w:sz w:val="22"/>
+          <w:lang w:val="en-US"/>
+        </w:rPr>
+        <w:t>ioxi</w:t>
+      </w:r>
+      <w:r>
+        <w:rPr>
+          <w:rFonts w:eastAsia="Arial" w:cs="Times New Roman"/>
+          <w:sz w:val="22"/>
+          <w:lang w:val="en-US"/>
+        </w:rPr>
+        <w:t>t</w:t>
       </w:r>
       <w:r>
         <w:rPr>
@@ -10169,7 +10215,15 @@
           <w:sz w:val="22"/>
           <w:lang w:val="en-US"/>
         </w:rPr>
-        <w:t>bon monoxide</w:t>
+        <w:t>bon monoxi</w:t>
+      </w:r>
+      <w:r>
+        <w:rPr>
+          <w:rFonts w:eastAsia="Arial" w:cs="Times New Roman"/>
+          <w:sz w:val="22"/>
+          <w:lang w:val="en-US"/>
+        </w:rPr>
+        <w:t>t</w:t>
       </w:r>
       <w:r>
         <w:rPr>
@@ -10365,7 +10419,23 @@
           <w:sz w:val="22"/>
           <w:lang w:val="en-US"/>
         </w:rPr>
-        <w:t>Độc tính cấp (đường miệng)</w:t>
+        <w:t xml:space="preserve">Độc </w:t>
+      </w:r>
+      <w:r>
+        <w:rPr>
+          <w:rFonts w:eastAsia="Arial" w:cs="Times New Roman"/>
+          <w:sz w:val="22"/>
+          <w:lang w:val="en-US"/>
+        </w:rPr>
+        <w:t xml:space="preserve">cấp tính </w:t>
+      </w:r>
+      <w:r>
+        <w:rPr>
+          <w:rFonts w:eastAsia="Arial" w:cs="Times New Roman"/>
+          <w:sz w:val="22"/>
+          <w:lang w:val="en-US"/>
+        </w:rPr>
+        <w:t>(đường miệng)</w:t>
       </w:r>
       <w:r>
         <w:rPr>
@@ -10469,7 +10539,23 @@
           <w:sz w:val="22"/>
           <w:lang w:val="en-US"/>
         </w:rPr>
-        <w:t>Độc tính cấp (qua da)</w:t>
+        <w:t xml:space="preserve">Độc </w:t>
+      </w:r>
+      <w:r>
+        <w:rPr>
+          <w:rFonts w:eastAsia="Arial" w:cs="Times New Roman"/>
+          <w:sz w:val="22"/>
+          <w:lang w:val="en-US"/>
+        </w:rPr>
+        <w:t xml:space="preserve">cấp tính </w:t>
+      </w:r>
+      <w:r>
+        <w:rPr>
+          <w:rFonts w:eastAsia="Arial" w:cs="Times New Roman"/>
+          <w:sz w:val="22"/>
+          <w:lang w:val="en-US"/>
+        </w:rPr>
+        <w:t>(qua da)</w:t>
       </w:r>
       <w:r>
         <w:rPr>
@@ -11376,7 +11462,23 @@
           <w:sz w:val="22"/>
           <w:lang w:val="en-US"/>
         </w:rPr>
-        <w:t xml:space="preserve">Độc tính cấp tính đối với thủy sinh: </w:t>
+        <w:t xml:space="preserve">Độc tính cấp tính đối với </w:t>
+      </w:r>
+      <w:r>
+        <w:rPr>
+          <w:rFonts w:eastAsia="Arial" w:cs="Times New Roman"/>
+          <w:sz w:val="22"/>
+          <w:lang w:val="en-US"/>
+        </w:rPr>
+        <w:t xml:space="preserve">sinh vật </w:t>
+      </w:r>
+      <w:r>
+        <w:rPr>
+          <w:rFonts w:eastAsia="Arial" w:cs="Times New Roman"/>
+          <w:sz w:val="22"/>
+          <w:lang w:val="en-US"/>
+        </w:rPr>
+        <w:t xml:space="preserve">thủy sinh: </w:t>
       </w:r>
       <w:r>
         <w:rPr>
@@ -11427,7 +11529,25 @@
           <w:sz w:val="22"/>
           <w:lang w:val="en-US"/>
         </w:rPr>
-        <w:t xml:space="preserve"> tính đối với thủy sinh:</w:t>
+        <w:t xml:space="preserve"> tính đối với </w:t>
+      </w:r>
+      <w:r>
+        <w:rPr>
+          <w:rFonts w:eastAsia="Arial" w:cs="Times New Roman"/>
+          <w:sz w:val="22"/>
+          <w:lang w:val="en-US"/>
+        </w:rPr>
+        <w:t xml:space="preserve">sinh vật </w:t>
+      </w:r>
+      <w:bookmarkStart w:id="9" w:name="_GoBack"/>
+      <w:bookmarkEnd w:id="9"/>
+      <w:r>
+        <w:rPr>
+          <w:rFonts w:eastAsia="Arial" w:cs="Times New Roman"/>
+          <w:sz w:val="22"/>
+          <w:lang w:val="en-US"/>
+        </w:rPr>
+        <w:t>thủy sinh:</w:t>
       </w:r>
       <w:r>
         <w:rPr>
@@ -17905,7 +18025,7 @@
 </file>
 
 <file path=customXml/itemProps1.xml><?xml version="1.0" encoding="utf-8"?>
-<ds:datastoreItem xmlns:ds="http://schemas.openxmlformats.org/officeDocument/2006/customXml" ds:itemID="{16D913EC-28C2-4214-9F31-3BA9D558E99C}">
+<ds:datastoreItem xmlns:ds="http://schemas.openxmlformats.org/officeDocument/2006/customXml" ds:itemID="{A95E7544-BCC3-4B91-B599-D1B9B6B32458}">
   <ds:schemaRefs>
     <ds:schemaRef ds:uri="http://schemas.openxmlformats.org/officeDocument/2006/bibliography"/>
   </ds:schemaRefs>
